--- a/Actividad3/Practica3_Alexis-Lopez.docx
+++ b/Actividad3/Practica3_Alexis-Lopez.docx
@@ -1221,7 +1221,7 @@
                 <w:bCs/>
                 <w:noProof/>
               </w:rPr>
-              <w:t>3</w:t>
+              <w:t>1</w:t>
             </w:r>
             <w:r>
               <w:rPr>
@@ -2510,6 +2510,36 @@
               <w:szCs w:val="44"/>
             </w:rPr>
             <w:t>[Escriba el subtítulo del documento]</w:t>
+          </w:r>
+        </w:p>
+      </w:docPartBody>
+    </w:docPart>
+    <w:docPart>
+      <w:docPartPr>
+        <w:name w:val="69C632D3AAAF40068A88A03176B444FB"/>
+        <w:category>
+          <w:name w:val="General"/>
+          <w:gallery w:val="placeholder"/>
+        </w:category>
+        <w:types>
+          <w:type w:val="bbPlcHdr"/>
+        </w:types>
+        <w:behaviors>
+          <w:behavior w:val="content"/>
+        </w:behaviors>
+        <w:guid w:val="{577134D2-480B-4328-A864-E85C14B5DFF4}"/>
+      </w:docPartPr>
+      <w:docPartBody>
+        <w:p>
+          <w:pPr>
+            <w:pStyle w:val="69C632D3AAAF40068A88A03176B444FB"/>
+          </w:pPr>
+          <w:r>
+            <w:rPr>
+              <w:b/>
+              <w:bCs/>
+            </w:rPr>
+            <w:t>[Escriba el nombre del autor]</w:t>
           </w:r>
         </w:p>
       </w:docPartBody>
@@ -3139,7 +3169,7 @@
 </file>
 
 <file path=customXml/itemProps2.xml><?xml version="1.0" encoding="utf-8"?>
-<ds:datastoreItem xmlns:ds="http://schemas.openxmlformats.org/officeDocument/2006/customXml" ds:itemID="{1BD2C05B-F912-4C7B-8C8E-B1B0718DF33C}">
+<ds:datastoreItem xmlns:ds="http://schemas.openxmlformats.org/officeDocument/2006/customXml" ds:itemID="{F49F9278-4281-426F-976C-DD941C1C62AB}">
   <ds:schemaRefs>
     <ds:schemaRef ds:uri="http://schemas.openxmlformats.org/officeDocument/2006/bibliography"/>
   </ds:schemaRefs>
